--- a/testdir/超融合测试报告（深信服）.docx
+++ b/testdir/超融合测试报告（深信服）.docx
@@ -5,9 +5,6 @@
     <w:p>
       <w:pPr>
         <w:jc w:val="center"/>
-        <w:rPr>
-          <w:rFonts w:hint="eastAsia"/>
-        </w:rPr>
       </w:pPr>
       <w:r>
         <w:rPr>
@@ -18,8 +15,6 @@
       <w:r>
         <w:t>测试报告</w:t>
       </w:r>
-      <w:bookmarkStart w:id="0" w:name="_GoBack"/>
-      <w:bookmarkEnd w:id="0"/>
     </w:p>
     <w:p>
       <w:pPr>
@@ -455,7 +450,18 @@
     <w:p>
       <w:pPr>
         <w:jc w:val="left"/>
+        <w:rPr>
+          <w:rFonts w:hint="eastAsia"/>
+        </w:rPr>
       </w:pPr>
+      <w:r>
+        <w:rPr>
+          <w:rFonts w:hint="eastAsia"/>
+        </w:rPr>
+        <w:t>ddd</w:t>
+      </w:r>
+      <w:bookmarkStart w:id="0" w:name="_GoBack"/>
+      <w:bookmarkEnd w:id="0"/>
     </w:p>
     <w:p>
       <w:pPr>
